--- a/Photo of Charperson Board.docx
+++ b/Photo of Charperson Board.docx
@@ -114,9 +114,9 @@
           <w:noProof/>
         </w:rPr>
         <w:drawing>
-          <wp:inline distT="0" distB="0" distL="0" distR="0" wp14:anchorId="36D30005" wp14:editId="64011D75">
-            <wp:extent cx="1783744" cy="2699657"/>
-            <wp:effectExtent l="0" t="0" r="6985" b="5715"/>
+          <wp:inline distT="0" distB="0" distL="0" distR="0" wp14:anchorId="36D30005" wp14:editId="0F6C8219">
+            <wp:extent cx="1783080" cy="2141220"/>
+            <wp:effectExtent l="0" t="0" r="7620" b="0"/>
             <wp:docPr id="873793729" name="Picture 2"/>
             <wp:cNvGraphicFramePr>
               <a:graphicFrameLocks xmlns:a="http://schemas.openxmlformats.org/drawingml/2006/main" noChangeAspect="1"/>
@@ -144,7 +144,7 @@
                   <pic:spPr bwMode="auto">
                     <a:xfrm>
                       <a:off x="0" y="0"/>
-                      <a:ext cx="1798601" cy="2722143"/>
+                      <a:ext cx="1806429" cy="2169259"/>
                     </a:xfrm>
                     <a:prstGeom prst="rect">
                       <a:avLst/>
